--- a/HonmodePinakGitTutorial10-30-2018.docx
+++ b/HonmodePinakGitTutorial10-30-2018.docx
@@ -2520,6 +2520,420 @@
           <w:szCs w:val="24"/>
         </w:rPr>
       </w:pPr>
+      <w:r>
+        <w:rPr>
+          <w:rFonts w:ascii="Times New Roman" w:hAnsi="Times New Roman" w:cs="Times New Roman"/>
+          <w:b/>
+          <w:sz w:val="24"/>
+          <w:szCs w:val="24"/>
+        </w:rPr>
+        <w:t>Part 7:</w:t>
+      </w:r>
+    </w:p>
+    <w:p>
+      <w:pPr>
+        <w:pStyle w:val="ListParagraph"/>
+        <w:numPr>
+          <w:ilvl w:val="0"/>
+          <w:numId w:val="2"/>
+        </w:numPr>
+        <w:jc w:val="both"/>
+        <w:rPr>
+          <w:rFonts w:ascii="Times New Roman" w:hAnsi="Times New Roman" w:cs="Times New Roman"/>
+          <w:sz w:val="24"/>
+          <w:szCs w:val="24"/>
+        </w:rPr>
+      </w:pPr>
+      <w:proofErr w:type="spellStart"/>
+      <w:r>
+        <w:rPr>
+          <w:rFonts w:ascii="Times New Roman" w:hAnsi="Times New Roman" w:cs="Times New Roman"/>
+          <w:sz w:val="24"/>
+          <w:szCs w:val="24"/>
+        </w:rPr>
+        <w:t>Retrived</w:t>
+      </w:r>
+      <w:proofErr w:type="spellEnd"/>
+      <w:r>
+        <w:rPr>
+          <w:rFonts w:ascii="Times New Roman" w:hAnsi="Times New Roman" w:cs="Times New Roman"/>
+          <w:sz w:val="24"/>
+          <w:szCs w:val="24"/>
+        </w:rPr>
+        <w:t xml:space="preserve"> the ReadMe.md file</w:t>
+      </w:r>
+    </w:p>
+    <w:p>
+      <w:pPr>
+        <w:pStyle w:val="ListParagraph"/>
+        <w:numPr>
+          <w:ilvl w:val="0"/>
+          <w:numId w:val="2"/>
+        </w:numPr>
+        <w:jc w:val="both"/>
+        <w:rPr>
+          <w:rFonts w:ascii="Times New Roman" w:hAnsi="Times New Roman" w:cs="Times New Roman"/>
+          <w:sz w:val="24"/>
+          <w:szCs w:val="24"/>
+        </w:rPr>
+      </w:pPr>
+      <w:r>
+        <w:rPr>
+          <w:rFonts w:ascii="Times New Roman" w:hAnsi="Times New Roman" w:cs="Times New Roman"/>
+          <w:sz w:val="24"/>
+          <w:szCs w:val="24"/>
+        </w:rPr>
+        <w:t xml:space="preserve">Forked the repository </w:t>
+      </w:r>
+    </w:p>
+    <w:p>
+      <w:pPr>
+        <w:pStyle w:val="ListParagraph"/>
+        <w:numPr>
+          <w:ilvl w:val="0"/>
+          <w:numId w:val="2"/>
+        </w:numPr>
+        <w:jc w:val="both"/>
+        <w:rPr>
+          <w:rFonts w:ascii="Times New Roman" w:hAnsi="Times New Roman" w:cs="Times New Roman"/>
+          <w:sz w:val="24"/>
+          <w:szCs w:val="24"/>
+        </w:rPr>
+      </w:pPr>
+      <w:r>
+        <w:rPr>
+          <w:rFonts w:ascii="Times New Roman" w:hAnsi="Times New Roman" w:cs="Times New Roman"/>
+          <w:sz w:val="24"/>
+          <w:szCs w:val="24"/>
+        </w:rPr>
+        <w:t>Cloned the file, made changes and updated the file</w:t>
+      </w:r>
+    </w:p>
+    <w:p>
+      <w:pPr>
+        <w:pStyle w:val="ListParagraph"/>
+        <w:numPr>
+          <w:ilvl w:val="0"/>
+          <w:numId w:val="2"/>
+        </w:numPr>
+        <w:jc w:val="both"/>
+        <w:rPr>
+          <w:rFonts w:ascii="Times New Roman" w:hAnsi="Times New Roman" w:cs="Times New Roman"/>
+          <w:sz w:val="24"/>
+          <w:szCs w:val="24"/>
+        </w:rPr>
+      </w:pPr>
+      <w:r>
+        <w:rPr>
+          <w:rFonts w:ascii="Times New Roman" w:hAnsi="Times New Roman" w:cs="Times New Roman"/>
+          <w:sz w:val="24"/>
+          <w:szCs w:val="24"/>
+        </w:rPr>
+        <w:t>Created a pull request</w:t>
+      </w:r>
+    </w:p>
+    <w:p>
+      <w:pPr>
+        <w:jc w:val="both"/>
+        <w:rPr>
+          <w:rFonts w:ascii="Times New Roman" w:hAnsi="Times New Roman" w:cs="Times New Roman"/>
+          <w:b/>
+          <w:sz w:val="24"/>
+          <w:szCs w:val="24"/>
+        </w:rPr>
+      </w:pPr>
+      <w:r>
+        <w:rPr>
+          <w:rFonts w:ascii="Times New Roman" w:hAnsi="Times New Roman" w:cs="Times New Roman"/>
+          <w:b/>
+          <w:sz w:val="24"/>
+          <w:szCs w:val="24"/>
+        </w:rPr>
+        <w:lastRenderedPageBreak/>
+        <w:drawing>
+          <wp:inline distT="0" distB="0" distL="0" distR="0">
+            <wp:extent cx="5943600" cy="3149247"/>
+            <wp:effectExtent l="19050" t="0" r="0" b="0"/>
+            <wp:docPr id="5" name="Picture 1"/>
+            <wp:cNvGraphicFramePr>
+              <a:graphicFrameLocks xmlns:a="http://schemas.openxmlformats.org/drawingml/2006/main" noChangeAspect="1"/>
+            </wp:cNvGraphicFramePr>
+            <a:graphic xmlns:a="http://schemas.openxmlformats.org/drawingml/2006/main">
+              <a:graphicData uri="http://schemas.openxmlformats.org/drawingml/2006/picture">
+                <pic:pic xmlns:pic="http://schemas.openxmlformats.org/drawingml/2006/picture">
+                  <pic:nvPicPr>
+                    <pic:cNvPr id="0" name="Picture 1"/>
+                    <pic:cNvPicPr>
+                      <a:picLocks noChangeAspect="1" noChangeArrowheads="1"/>
+                    </pic:cNvPicPr>
+                  </pic:nvPicPr>
+                  <pic:blipFill>
+                    <a:blip r:embed="rId10" cstate="print"/>
+                    <a:srcRect/>
+                    <a:stretch>
+                      <a:fillRect/>
+                    </a:stretch>
+                  </pic:blipFill>
+                  <pic:spPr bwMode="auto">
+                    <a:xfrm>
+                      <a:off x="0" y="0"/>
+                      <a:ext cx="5943600" cy="3149247"/>
+                    </a:xfrm>
+                    <a:prstGeom prst="rect">
+                      <a:avLst/>
+                    </a:prstGeom>
+                    <a:noFill/>
+                    <a:ln w="9525">
+                      <a:noFill/>
+                      <a:miter lim="800000"/>
+                      <a:headEnd/>
+                      <a:tailEnd/>
+                    </a:ln>
+                  </pic:spPr>
+                </pic:pic>
+              </a:graphicData>
+            </a:graphic>
+          </wp:inline>
+        </w:drawing>
+      </w:r>
+    </w:p>
+    <w:p>
+      <w:pPr>
+        <w:jc w:val="both"/>
+        <w:rPr>
+          <w:rFonts w:ascii="Times New Roman" w:hAnsi="Times New Roman" w:cs="Times New Roman"/>
+          <w:b/>
+          <w:sz w:val="24"/>
+          <w:szCs w:val="24"/>
+        </w:rPr>
+      </w:pPr>
+    </w:p>
+    <w:p>
+      <w:pPr>
+        <w:jc w:val="both"/>
+        <w:rPr>
+          <w:rFonts w:ascii="Times New Roman" w:hAnsi="Times New Roman" w:cs="Times New Roman"/>
+          <w:b/>
+          <w:sz w:val="24"/>
+          <w:szCs w:val="24"/>
+        </w:rPr>
+      </w:pPr>
+      <w:r>
+        <w:rPr>
+          <w:rFonts w:ascii="Times New Roman" w:hAnsi="Times New Roman" w:cs="Times New Roman"/>
+          <w:b/>
+          <w:sz w:val="24"/>
+          <w:szCs w:val="24"/>
+        </w:rPr>
+        <w:t>Part 8:</w:t>
+      </w:r>
+    </w:p>
+    <w:p>
+      <w:pPr>
+        <w:jc w:val="both"/>
+        <w:rPr>
+          <w:rFonts w:ascii="Times New Roman" w:hAnsi="Times New Roman" w:cs="Times New Roman"/>
+          <w:b/>
+          <w:sz w:val="24"/>
+          <w:szCs w:val="24"/>
+        </w:rPr>
+      </w:pPr>
+      <w:r>
+        <w:rPr>
+          <w:rFonts w:ascii="Times New Roman" w:hAnsi="Times New Roman" w:cs="Times New Roman"/>
+          <w:b/>
+          <w:sz w:val="24"/>
+          <w:szCs w:val="24"/>
+        </w:rPr>
+        <w:t>Added an</w:t>
+      </w:r>
+      <w:r>
+        <w:rPr>
+          <w:rFonts w:ascii="Times New Roman" w:hAnsi="Times New Roman" w:cs="Times New Roman"/>
+          <w:b/>
+          <w:sz w:val="24"/>
+          <w:szCs w:val="24"/>
+        </w:rPr>
+        <w:t xml:space="preserve"> Issue </w:t>
+      </w:r>
+    </w:p>
+    <w:p>
+      <w:pPr>
+        <w:jc w:val="both"/>
+        <w:rPr>
+          <w:rFonts w:ascii="Times New Roman" w:hAnsi="Times New Roman" w:cs="Times New Roman"/>
+          <w:b/>
+          <w:sz w:val="24"/>
+          <w:szCs w:val="24"/>
+        </w:rPr>
+      </w:pPr>
+      <w:r>
+        <w:rPr>
+          <w:rFonts w:ascii="Times New Roman" w:hAnsi="Times New Roman" w:cs="Times New Roman"/>
+          <w:b/>
+          <w:noProof/>
+          <w:sz w:val="24"/>
+          <w:szCs w:val="24"/>
+        </w:rPr>
+        <w:drawing>
+          <wp:inline distT="0" distB="0" distL="0" distR="0">
+            <wp:extent cx="5943600" cy="3696545"/>
+            <wp:effectExtent l="19050" t="0" r="0" b="0"/>
+            <wp:docPr id="3" name="Picture 7"/>
+            <wp:cNvGraphicFramePr>
+              <a:graphicFrameLocks xmlns:a="http://schemas.openxmlformats.org/drawingml/2006/main" noChangeAspect="1"/>
+            </wp:cNvGraphicFramePr>
+            <a:graphic xmlns:a="http://schemas.openxmlformats.org/drawingml/2006/main">
+              <a:graphicData uri="http://schemas.openxmlformats.org/drawingml/2006/picture">
+                <pic:pic xmlns:pic="http://schemas.openxmlformats.org/drawingml/2006/picture">
+                  <pic:nvPicPr>
+                    <pic:cNvPr id="0" name="Picture 7"/>
+                    <pic:cNvPicPr>
+                      <a:picLocks noChangeAspect="1" noChangeArrowheads="1"/>
+                    </pic:cNvPicPr>
+                  </pic:nvPicPr>
+                  <pic:blipFill>
+                    <a:blip r:embed="rId11" cstate="print"/>
+                    <a:srcRect/>
+                    <a:stretch>
+                      <a:fillRect/>
+                    </a:stretch>
+                  </pic:blipFill>
+                  <pic:spPr bwMode="auto">
+                    <a:xfrm>
+                      <a:off x="0" y="0"/>
+                      <a:ext cx="5943600" cy="3696545"/>
+                    </a:xfrm>
+                    <a:prstGeom prst="rect">
+                      <a:avLst/>
+                    </a:prstGeom>
+                    <a:noFill/>
+                    <a:ln w="9525">
+                      <a:noFill/>
+                      <a:miter lim="800000"/>
+                      <a:headEnd/>
+                      <a:tailEnd/>
+                    </a:ln>
+                  </pic:spPr>
+                </pic:pic>
+              </a:graphicData>
+            </a:graphic>
+          </wp:inline>
+        </w:drawing>
+      </w:r>
+    </w:p>
+    <w:p>
+      <w:pPr>
+        <w:jc w:val="both"/>
+        <w:rPr>
+          <w:rFonts w:ascii="Times New Roman" w:hAnsi="Times New Roman" w:cs="Times New Roman"/>
+          <w:b/>
+          <w:sz w:val="24"/>
+          <w:szCs w:val="24"/>
+        </w:rPr>
+      </w:pPr>
+      <w:r>
+        <w:rPr>
+          <w:rFonts w:ascii="Times New Roman" w:hAnsi="Times New Roman" w:cs="Times New Roman"/>
+          <w:b/>
+          <w:sz w:val="24"/>
+          <w:szCs w:val="24"/>
+        </w:rPr>
+        <w:lastRenderedPageBreak/>
+        <w:t>Part 9</w:t>
+      </w:r>
+      <w:r>
+        <w:rPr>
+          <w:rFonts w:ascii="Times New Roman" w:hAnsi="Times New Roman" w:cs="Times New Roman"/>
+          <w:b/>
+          <w:sz w:val="24"/>
+          <w:szCs w:val="24"/>
+        </w:rPr>
+        <w:t>:</w:t>
+      </w:r>
+      <w:r>
+        <w:rPr>
+          <w:rFonts w:ascii="Times New Roman" w:hAnsi="Times New Roman" w:cs="Times New Roman"/>
+          <w:b/>
+          <w:sz w:val="24"/>
+          <w:szCs w:val="24"/>
+        </w:rPr>
+        <w:t xml:space="preserve"> </w:t>
+      </w:r>
+      <w:r>
+        <w:rPr>
+          <w:rFonts w:ascii="Times New Roman" w:hAnsi="Times New Roman" w:cs="Times New Roman"/>
+          <w:b/>
+          <w:sz w:val="24"/>
+          <w:szCs w:val="24"/>
+        </w:rPr>
+        <w:t>Editing the Wiki page</w:t>
+      </w:r>
+    </w:p>
+    <w:p>
+      <w:pPr>
+        <w:jc w:val="both"/>
+        <w:rPr>
+          <w:rFonts w:ascii="Times New Roman" w:hAnsi="Times New Roman" w:cs="Times New Roman"/>
+          <w:b/>
+          <w:sz w:val="24"/>
+          <w:szCs w:val="24"/>
+        </w:rPr>
+      </w:pPr>
+      <w:r>
+        <w:rPr>
+          <w:rFonts w:ascii="Times New Roman" w:hAnsi="Times New Roman" w:cs="Times New Roman"/>
+          <w:b/>
+          <w:noProof/>
+          <w:sz w:val="24"/>
+          <w:szCs w:val="24"/>
+        </w:rPr>
+        <w:drawing>
+          <wp:inline distT="0" distB="0" distL="0" distR="0">
+            <wp:extent cx="5943600" cy="3611383"/>
+            <wp:effectExtent l="19050" t="0" r="0" b="0"/>
+            <wp:docPr id="2" name="Picture 4"/>
+            <wp:cNvGraphicFramePr>
+              <a:graphicFrameLocks xmlns:a="http://schemas.openxmlformats.org/drawingml/2006/main" noChangeAspect="1"/>
+            </wp:cNvGraphicFramePr>
+            <a:graphic xmlns:a="http://schemas.openxmlformats.org/drawingml/2006/main">
+              <a:graphicData uri="http://schemas.openxmlformats.org/drawingml/2006/picture">
+                <pic:pic xmlns:pic="http://schemas.openxmlformats.org/drawingml/2006/picture">
+                  <pic:nvPicPr>
+                    <pic:cNvPr id="0" name="Picture 4"/>
+                    <pic:cNvPicPr>
+                      <a:picLocks noChangeAspect="1" noChangeArrowheads="1"/>
+                    </pic:cNvPicPr>
+                  </pic:nvPicPr>
+                  <pic:blipFill>
+                    <a:blip r:embed="rId12" cstate="print"/>
+                    <a:srcRect/>
+                    <a:stretch>
+                      <a:fillRect/>
+                    </a:stretch>
+                  </pic:blipFill>
+                  <pic:spPr bwMode="auto">
+                    <a:xfrm>
+                      <a:off x="0" y="0"/>
+                      <a:ext cx="5943600" cy="3611383"/>
+                    </a:xfrm>
+                    <a:prstGeom prst="rect">
+                      <a:avLst/>
+                    </a:prstGeom>
+                    <a:noFill/>
+                    <a:ln w="9525">
+                      <a:noFill/>
+                      <a:miter lim="800000"/>
+                      <a:headEnd/>
+                      <a:tailEnd/>
+                    </a:ln>
+                  </pic:spPr>
+                </pic:pic>
+              </a:graphicData>
+            </a:graphic>
+          </wp:inline>
+        </w:drawing>
+      </w:r>
     </w:p>
     <w:sectPr>
       <w:pgSz w:w="12240" w:h="15840"/>
@@ -3006,6 +3420,18 @@
     <w:rsid w:val="00CB49D3"/>
     <w:rPr>
       <w:color w:val="0000FF" w:themeColor="hyperlink"/>
+      <w:u w:val="single"/>
+    </w:rPr>
+  </w:style>
+  <w:style w:type="character" w:styleId="FollowedHyperlink">
+    <w:name w:val="FollowedHyperlink"/>
+    <w:basedOn w:val="DefaultParagraphFont"/>
+    <w:uiPriority w:val="99"/>
+    <w:semiHidden/>
+    <w:unhideWhenUsed/>
+    <w:rsid w:val="00B6018E"/>
+    <w:rPr>
+      <w:color w:val="800080" w:themeColor="followedHyperlink"/>
       <w:u w:val="single"/>
     </w:rPr>
   </w:style>
@@ -3300,7 +3726,7 @@
 </file>
 
 <file path=customXml/itemProps1.xml><?xml version="1.0" encoding="utf-8"?>
-<ds:datastoreItem xmlns:ds="http://schemas.openxmlformats.org/officeDocument/2006/customXml" ds:itemID="{1106C472-696F-4ECF-A86E-943F998F96F2}">
+<ds:datastoreItem xmlns:ds="http://schemas.openxmlformats.org/officeDocument/2006/customXml" ds:itemID="{E230E9B0-C85A-47C8-8106-0EE599A0ACE7}">
   <ds:schemaRefs>
     <ds:schemaRef ds:uri="http://schemas.openxmlformats.org/officeDocument/2006/bibliography"/>
   </ds:schemaRefs>
